--- a/X_ENTREGABLES_CONSOLIDADOS/8_DOCUMENTOS_SERVIDOS/WORD/SISTEMA_02_Telecomunicaciones_EJECUTIVO.docx
+++ b/X_ENTREGABLES_CONSOLIDADOS/8_DOCUMENTOS_SERVIDOS/WORD/SISTEMA_02_Telecomunicaciones_EJECUTIVO.docx
@@ -28,7 +28,7 @@
         </w:p>
       </w:sdtContent>
     </w:sdt>
-    <w:bookmarkStart w:id="58" w:name="sistema-02-telecomunicaciones"/>
+    <w:bookmarkStart w:id="59" w:name="sistema-02-telecomunicaciones"/>
     <w:p>
       <w:pPr>
         <w:pStyle w:val="Heading1"/>
@@ -7194,6 +7194,23 @@
         </w:pict>
       </w:r>
     </w:p>
+    <w:bookmarkEnd w:id="57"/>
+    <w:bookmarkStart w:id="58" w:name="Xdc17a55805dfe824f8cf94ad8b237d9fcdf31e9"/>
+    <w:p>
+      <w:pPr>
+        <w:pStyle w:val="Heading2"/>
+      </w:pPr>
+      <w:r>
+        <w:t xml:space="preserve">📋 ANEXO: Layout de Equipos de Telecomunicaciones</w:t>
+      </w:r>
+    </w:p>
+    <w:p>
+      <w:r>
+        <w:pict>
+          <v:rect style="width:0;height:1.5pt" o:hralign="center" o:hrstd="t" o:hr="t"/>
+        </w:pict>
+      </w:r>
+    </w:p>
     <w:p>
       <w:pPr>
         <w:pStyle w:val="FirstParagraph"/>
@@ -7260,8 +7277,8 @@
         <w:t xml:space="preserve">SISTEMA_02_Telecomunicaciones_Master.md v1.0</w:t>
       </w:r>
     </w:p>
-    <w:bookmarkEnd w:id="57"/>
     <w:bookmarkEnd w:id="58"/>
+    <w:bookmarkEnd w:id="59"/>
     <w:sectPr>
       <w:footnotePr>
         <w:numRestart w:val="eachSect"/>

--- a/X_ENTREGABLES_CONSOLIDADOS/8_DOCUMENTOS_SERVIDOS/WORD/SISTEMA_02_Telecomunicaciones_EJECUTIVO.docx
+++ b/X_ENTREGABLES_CONSOLIDADOS/8_DOCUMENTOS_SERVIDOS/WORD/SISTEMA_02_Telecomunicaciones_EJECUTIVO.docx
@@ -153,7 +153,7 @@
           <w:b/>
           <w:bCs/>
         </w:rPr>
-        <w:t xml:space="preserve">37 estaciones TETRA/GSM-R:</w:t>
+        <w:t xml:space="preserve">37 estaciones TETRA/TETRA:</w:t>
       </w:r>
       <w:r>
         <w:t xml:space="preserve"> </w:t>
@@ -247,7 +247,7 @@
         <w:t xml:space="preserve"> </w:t>
       </w:r>
       <w:r>
-        <w:t xml:space="preserve">99.5% TETRA, 99.95% GSM-R (según estándares EN 50126)</w:t>
+        <w:t xml:space="preserve">99.5% TETRA, 99.5% TETRA (según estándares EN 50126)</w:t>
       </w:r>
     </w:p>
     <w:bookmarkEnd w:id="11"/>
@@ -483,13 +483,13 @@
         <w:t xml:space="preserve">🔍 CRITERIOS DE DISEÑO Y JUSTIFICACIONES TÉCNICAS</w:t>
       </w:r>
     </w:p>
-    <w:bookmarkStart w:id="14" w:name="por-qué-37-estaciones-tetragsm-r"/>
+    <w:bookmarkStart w:id="14" w:name="por-qué-37-estaciones-tetratetra"/>
     <w:p>
       <w:pPr>
         <w:pStyle w:val="Heading3"/>
       </w:pPr>
       <w:r>
-        <w:t xml:space="preserve">¿Por qué 37 estaciones TETRA/GSM-R?</w:t>
+        <w:t xml:space="preserve">¿Por qué 37 estaciones TETRA/TETRA?</w:t>
       </w:r>
     </w:p>
     <w:p>
@@ -523,7 +523,7 @@
         <w:t xml:space="preserve"> </w:t>
       </w:r>
       <w:r>
-        <w:t xml:space="preserve">15 km (según especificaciones TETRA/GSM-R)</w:t>
+        <w:t xml:space="preserve">15 km (según especificaciones TETRA/TETRA)</w:t>
       </w:r>
       <w:r>
         <w:t xml:space="preserve"> </w:t>
@@ -727,7 +727,7 @@
         <w:t xml:space="preserve"> </w:t>
       </w:r>
       <w:r>
-        <w:t xml:space="preserve">TETRA + GSM-R en la misma torre</w:t>
+        <w:t xml:space="preserve">TETRA + TETRA en la misma torre</w:t>
       </w:r>
     </w:p>
     <w:bookmarkEnd w:id="14"/>
@@ -1182,13 +1182,13 @@
       </w:r>
     </w:p>
     <w:bookmarkEnd w:id="17"/>
-    <w:bookmarkStart w:id="18" w:name="por-qué-tetra-gsm-r-no-solo-uno"/>
+    <w:bookmarkStart w:id="18" w:name="por-qué-tetra-tetra-no-solo-uno"/>
     <w:p>
       <w:pPr>
         <w:pStyle w:val="Heading3"/>
       </w:pPr>
       <w:r>
-        <w:t xml:space="preserve">¿Por qué TETRA + GSM-R (no solo uno)?</w:t>
+        <w:t xml:space="preserve">¿Por qué TETRA + TETRA (no solo uno)?</w:t>
       </w:r>
     </w:p>
     <w:p>
@@ -1250,7 +1250,7 @@
           <w:b/>
           <w:bCs/>
         </w:rPr>
-        <w:t xml:space="preserve">Solo GSM-R</w:t>
+        <w:t xml:space="preserve">Solo TETRA</w:t>
       </w:r>
       <w:r>
         <w:t xml:space="preserve"> </w:t>
@@ -1272,7 +1272,7 @@
           <w:b/>
           <w:bCs/>
         </w:rPr>
-        <w:t xml:space="preserve">TETRA + GSM-R</w:t>
+        <w:t xml:space="preserve">TETRA + TETRA</w:t>
       </w:r>
       <w:r>
         <w:t xml:space="preserve"> </w:t>
@@ -1344,7 +1344,7 @@
           <w:b/>
           <w:bCs/>
         </w:rPr>
-        <w:t xml:space="preserve">GSM-R:</w:t>
+        <w:t xml:space="preserve">TETRA:</w:t>
       </w:r>
       <w:r>
         <w:t xml:space="preserve"> </w:t>
@@ -2367,13 +2367,13 @@
     </w:p>
     <w:bookmarkEnd w:id="24"/>
     <w:bookmarkEnd w:id="25"/>
-    <w:bookmarkStart w:id="26" w:name="sistema-gsm-r---red-de-datos-críticos"/>
+    <w:bookmarkStart w:id="26" w:name="sistema-tetra---red-de-datos-críticos"/>
     <w:p>
       <w:pPr>
         <w:pStyle w:val="Heading3"/>
       </w:pPr>
       <w:r>
-        <w:t xml:space="preserve">2. Sistema GSM-R - Red de Datos Críticos</w:t>
+        <w:t xml:space="preserve">2. Sistema TETRA - Red de Datos Críticos</w:t>
       </w:r>
     </w:p>
     <w:p>
@@ -2421,7 +2421,7 @@
         <w:t xml:space="preserve"> </w:t>
       </w:r>
       <w:r>
-        <w:t xml:space="preserve">| Estaciones base GSM-R | 37 unidades | Colocalizadas con TETRA | ✅ Instaladas |</w:t>
+        <w:t xml:space="preserve">| Estaciones base TETRA | 37 unidades | Colocalizadas con TETRA | ✅ Instaladas |</w:t>
       </w:r>
       <w:r>
         <w:t xml:space="preserve"> </w:t>
@@ -2680,7 +2680,7 @@
               <w:jc w:val="left"/>
             </w:pPr>
             <w:r>
-              <w:t xml:space="preserve">Cobertura GSM-R</w:t>
+              <w:t xml:space="preserve">Cobertura TETRA</w:t>
             </w:r>
           </w:p>
         </w:tc>
@@ -2756,19 +2756,19 @@
               <w:jc w:val="left"/>
             </w:pPr>
             <w:r>
-              <w:t xml:space="preserve">Disponibilidad GSM-R</w:t>
-            </w:r>
-          </w:p>
-        </w:tc>
-        <w:tc>
-          <w:tcPr/>
-          <w:p>
-            <w:pPr>
-              <w:pStyle w:val="Compact"/>
-              <w:jc w:val="left"/>
-            </w:pPr>
-            <w:r>
-              <w:t xml:space="preserve">99.95%</w:t>
+              <w:t xml:space="preserve">Disponibilidad TETRA</w:t>
+            </w:r>
+          </w:p>
+        </w:tc>
+        <w:tc>
+          <w:tcPr/>
+          <w:p>
+            <w:pPr>
+              <w:pStyle w:val="Compact"/>
+              <w:jc w:val="left"/>
+            </w:pPr>
+            <w:r>
+              <w:t xml:space="preserve">99.5%</w:t>
             </w:r>
           </w:p>
         </w:tc>
@@ -2931,7 +2931,7 @@
         </w:numPr>
       </w:pPr>
       <w:r>
-        <w:t xml:space="preserve">✅ Disponibilidad 99.95% para GSM-R</w:t>
+        <w:t xml:space="preserve">✅ Disponibilidad 99.5% para TETRA</w:t>
       </w:r>
     </w:p>
     <w:p>
@@ -3952,7 +3952,7 @@
                 <w:b/>
                 <w:bCs/>
               </w:rPr>
-              <w:t xml:space="preserve">Equipos GSM-R</w:t>
+              <w:t xml:space="preserve">Equipos TETRA</w:t>
             </w:r>
           </w:p>
         </w:tc>
@@ -4825,7 +4825,7 @@
               <w:jc w:val="left"/>
             </w:pPr>
             <w:r>
-              <w:t xml:space="preserve">TETRA + GSM-R</w:t>
+              <w:t xml:space="preserve">TETRA + TETRA</w:t>
             </w:r>
           </w:p>
         </w:tc>
@@ -5331,19 +5331,19 @@
                 <w:b/>
                 <w:bCs/>
               </w:rPr>
-              <w:t xml:space="preserve">Disponibilidad GSM-R</w:t>
-            </w:r>
-          </w:p>
-        </w:tc>
-        <w:tc>
-          <w:tcPr/>
-          <w:p>
-            <w:pPr>
-              <w:pStyle w:val="Compact"/>
-              <w:jc w:val="left"/>
-            </w:pPr>
-            <w:r>
-              <w:t xml:space="preserve">99.95%</w:t>
+              <w:t xml:space="preserve">Disponibilidad TETRA</w:t>
+            </w:r>
+          </w:p>
+        </w:tc>
+        <w:tc>
+          <w:tcPr/>
+          <w:p>
+            <w:pPr>
+              <w:pStyle w:val="Compact"/>
+              <w:jc w:val="left"/>
+            </w:pPr>
+            <w:r>
+              <w:t xml:space="preserve">99.5%</w:t>
             </w:r>
           </w:p>
         </w:tc>
@@ -5566,7 +5566,7 @@
         <w:t xml:space="preserve"> </w:t>
       </w:r>
       <w:r>
-        <w:t xml:space="preserve">Suministro de equipos TETRA/GSM-R</w:t>
+        <w:t xml:space="preserve">Suministro de equipos TETRA/TETRA</w:t>
       </w:r>
     </w:p>
     <w:p>
@@ -6038,7 +6038,7 @@
         <w:t xml:space="preserve"> </w:t>
       </w:r>
       <w:r>
-        <w:t xml:space="preserve">TETRA + GSM-R + Fibra según estándares - Cumplida</w:t>
+        <w:t xml:space="preserve">TETRA + TETRA + Fibra según estándares - Cumplida</w:t>
       </w:r>
     </w:p>
     <w:p>
@@ -6176,7 +6176,7 @@
         <w:t xml:space="preserve"> </w:t>
       </w:r>
       <w:r>
-        <w:t xml:space="preserve">Especificaciones técnicas - TETRA, GSM-R, Fibra óptica</w:t>
+        <w:t xml:space="preserve">Especificaciones técnicas - TETRA, TETRA, Fibra óptica</w:t>
       </w:r>
     </w:p>
     <w:p>
@@ -6861,19 +6861,19 @@
               <w:jc w:val="left"/>
             </w:pPr>
             <w:r>
-              <w:t xml:space="preserve">Disponibilidad GSM-R</w:t>
-            </w:r>
-          </w:p>
-        </w:tc>
-        <w:tc>
-          <w:tcPr/>
-          <w:p>
-            <w:pPr>
-              <w:pStyle w:val="Compact"/>
-              <w:jc w:val="left"/>
-            </w:pPr>
-            <w:r>
-              <w:t xml:space="preserve">99.95%</w:t>
+              <w:t xml:space="preserve">Disponibilidad TETRA</w:t>
+            </w:r>
+          </w:p>
+        </w:tc>
+        <w:tc>
+          <w:tcPr/>
+          <w:p>
+            <w:pPr>
+              <w:pStyle w:val="Compact"/>
+              <w:jc w:val="left"/>
+            </w:pPr>
+            <w:r>
+              <w:t xml:space="preserve">99.5%</w:t>
             </w:r>
           </w:p>
         </w:tc>
